--- a/Task 1.docx
+++ b/Task 1.docx
@@ -31,6 +31,7 @@
     <w:p>
       <w:pPr>
         <w:numPr>
+          <w:ilvl w:val="0"/>
           <w:numId w:val="0"/>
         </w:numPr>
       </w:pPr>
@@ -81,6 +82,7 @@
     <w:p>
       <w:pPr>
         <w:numPr>
+          <w:ilvl w:val="0"/>
           <w:numId w:val="0"/>
         </w:numPr>
       </w:pPr>
@@ -129,6 +131,7 @@
     <w:p>
       <w:pPr>
         <w:numPr>
+          <w:ilvl w:val="0"/>
           <w:numId w:val="0"/>
         </w:numPr>
       </w:pPr>
@@ -179,6 +182,7 @@
     <w:p>
       <w:pPr>
         <w:numPr>
+          <w:ilvl w:val="0"/>
           <w:numId w:val="0"/>
         </w:numPr>
       </w:pPr>
@@ -203,6 +207,7 @@
     <w:p>
       <w:pPr>
         <w:numPr>
+          <w:ilvl w:val="0"/>
           <w:numId w:val="0"/>
         </w:numPr>
       </w:pPr>
@@ -253,6 +258,7 @@
     <w:p>
       <w:pPr>
         <w:numPr>
+          <w:ilvl w:val="0"/>
           <w:numId w:val="0"/>
         </w:numPr>
       </w:pPr>
@@ -283,6 +289,7 @@
     <w:p>
       <w:pPr>
         <w:numPr>
+          <w:ilvl w:val="0"/>
           <w:numId w:val="0"/>
         </w:numPr>
       </w:pPr>
@@ -356,6 +363,7 @@
     <w:p>
       <w:pPr>
         <w:numPr>
+          <w:ilvl w:val="0"/>
           <w:numId w:val="0"/>
         </w:numPr>
       </w:pPr>
@@ -406,6 +414,7 @@
     <w:p>
       <w:pPr>
         <w:numPr>
+          <w:ilvl w:val="0"/>
           <w:numId w:val="0"/>
         </w:numPr>
       </w:pPr>
@@ -441,6 +450,7 @@
     <w:p>
       <w:pPr>
         <w:numPr>
+          <w:ilvl w:val="0"/>
           <w:numId w:val="0"/>
         </w:numPr>
         <w:rPr>
@@ -496,6 +506,7 @@
     <w:p>
       <w:pPr>
         <w:numPr>
+          <w:ilvl w:val="0"/>
           <w:numId w:val="0"/>
         </w:numPr>
       </w:pPr>
@@ -523,6 +534,7 @@
     <w:p>
       <w:pPr>
         <w:numPr>
+          <w:ilvl w:val="0"/>
           <w:numId w:val="0"/>
         </w:numPr>
         <w:ind w:leftChars="0"/>
@@ -535,6 +547,7 @@
     <w:p>
       <w:pPr>
         <w:numPr>
+          <w:ilvl w:val="0"/>
           <w:numId w:val="0"/>
         </w:numPr>
         <w:ind w:leftChars="0"/>
@@ -629,6 +642,7 @@
     <w:p>
       <w:pPr>
         <w:numPr>
+          <w:ilvl w:val="0"/>
           <w:numId w:val="0"/>
         </w:numPr>
         <w:ind w:leftChars="0"/>
@@ -680,6 +694,7 @@
     <w:p>
       <w:pPr>
         <w:numPr>
+          <w:ilvl w:val="0"/>
           <w:numId w:val="0"/>
         </w:numPr>
       </w:pPr>
@@ -750,17 +765,19 @@
     <w:p>
       <w:pPr>
         <w:numPr>
-          <w:numId w:val="0"/>
-        </w:numPr>
-        <w:rPr>
-          <w:sz w:val="24"/>
-          <w:szCs w:val="24"/>
-        </w:rPr>
-      </w:pPr>
-    </w:p>
-    <w:p>
-      <w:pPr>
-        <w:numPr>
+          <w:ilvl w:val="0"/>
+          <w:numId w:val="0"/>
+        </w:numPr>
+        <w:rPr>
+          <w:sz w:val="24"/>
+          <w:szCs w:val="24"/>
+        </w:rPr>
+      </w:pPr>
+    </w:p>
+    <w:p>
+      <w:pPr>
+        <w:numPr>
+          <w:ilvl w:val="0"/>
           <w:numId w:val="0"/>
         </w:numPr>
         <w:rPr>
@@ -858,6 +875,7 @@
     <w:p>
       <w:pPr>
         <w:numPr>
+          <w:ilvl w:val="0"/>
           <w:numId w:val="0"/>
         </w:numPr>
       </w:pPr>
@@ -885,6 +903,7 @@
     <w:p>
       <w:pPr>
         <w:numPr>
+          <w:ilvl w:val="0"/>
           <w:numId w:val="0"/>
         </w:numPr>
         <w:ind w:leftChars="0"/>
@@ -936,6 +955,7 @@
     <w:p>
       <w:pPr>
         <w:numPr>
+          <w:ilvl w:val="0"/>
           <w:numId w:val="0"/>
         </w:numPr>
         <w:ind w:leftChars="0"/>
@@ -987,6 +1007,7 @@
     <w:p>
       <w:pPr>
         <w:numPr>
+          <w:ilvl w:val="0"/>
           <w:numId w:val="0"/>
         </w:numPr>
         <w:ind w:leftChars="0"/>
@@ -995,6 +1016,7 @@
     <w:p>
       <w:pPr>
         <w:numPr>
+          <w:ilvl w:val="0"/>
           <w:numId w:val="0"/>
         </w:numPr>
         <w:ind w:leftChars="0"/>
@@ -1014,6 +1036,7 @@
     <w:p>
       <w:pPr>
         <w:numPr>
+          <w:ilvl w:val="0"/>
           <w:numId w:val="0"/>
         </w:numPr>
       </w:pPr>
@@ -1047,6 +1070,7 @@
     <w:p>
       <w:pPr>
         <w:numPr>
+          <w:ilvl w:val="0"/>
           <w:numId w:val="0"/>
         </w:numPr>
         <w:ind w:leftChars="0"/>
@@ -1098,6 +1122,7 @@
     <w:p>
       <w:pPr>
         <w:numPr>
+          <w:ilvl w:val="0"/>
           <w:numId w:val="0"/>
         </w:numPr>
         <w:ind w:leftChars="0"/>
@@ -1150,6 +1175,7 @@
     <w:p>
       <w:pPr>
         <w:numPr>
+          <w:ilvl w:val="0"/>
           <w:numId w:val="0"/>
         </w:numPr>
         <w:ind w:leftChars="0"/>
@@ -1161,6 +1187,7 @@
     <w:p>
       <w:pPr>
         <w:numPr>
+          <w:ilvl w:val="0"/>
           <w:numId w:val="0"/>
         </w:numPr>
         <w:ind w:leftChars="0"/>
@@ -1198,6 +1225,7 @@
     <w:p>
       <w:pPr>
         <w:numPr>
+          <w:ilvl w:val="0"/>
           <w:numId w:val="0"/>
         </w:numPr>
         <w:ind w:leftChars="0"/>
@@ -1210,6 +1238,7 @@
     <w:p>
       <w:pPr>
         <w:numPr>
+          <w:ilvl w:val="0"/>
           <w:numId w:val="0"/>
         </w:numPr>
         <w:ind w:leftChars="0"/>
@@ -1245,6 +1274,7 @@
     <w:p>
       <w:pPr>
         <w:numPr>
+          <w:ilvl w:val="0"/>
           <w:numId w:val="0"/>
         </w:numPr>
         <w:ind w:leftChars="0"/>
@@ -1257,6 +1287,7 @@
     <w:p>
       <w:pPr>
         <w:numPr>
+          <w:ilvl w:val="0"/>
           <w:numId w:val="0"/>
         </w:numPr>
         <w:ind w:leftChars="0"/>
@@ -1308,6 +1339,7 @@
     <w:p>
       <w:pPr>
         <w:numPr>
+          <w:ilvl w:val="0"/>
           <w:numId w:val="0"/>
         </w:numPr>
         <w:ind w:leftChars="0"/>
@@ -1335,6 +1367,7 @@
     <w:p>
       <w:pPr>
         <w:numPr>
+          <w:ilvl w:val="0"/>
           <w:numId w:val="0"/>
         </w:numPr>
         <w:rPr>
@@ -1463,24 +1496,213 @@
     <w:p>
       <w:pPr>
         <w:numPr>
+          <w:ilvl w:val="0"/>
           <w:numId w:val="0"/>
         </w:numPr>
         <w:ind w:leftChars="0"/>
-      </w:pPr>
+        <w:rPr>
+          <w:rFonts w:hint="default"/>
+          <w:lang w:val="en-US" w:eastAsia="ru-RU"/>
+        </w:rPr>
+      </w:pPr>
+    </w:p>
+    <w:p>
+      <w:pPr>
+        <w:rPr>
+          <w:sz w:val="24"/>
+          <w:szCs w:val="24"/>
+        </w:rPr>
+      </w:pPr>
+      <w:r>
+        <w:rPr>
+          <w:b/>
+          <w:sz w:val="24"/>
+          <w:szCs w:val="24"/>
+        </w:rPr>
+        <w:t>16</w:t>
+      </w:r>
+      <w:r>
+        <w:rPr>
+          <w:sz w:val="24"/>
+          <w:szCs w:val="24"/>
+        </w:rPr>
+        <w:t>.vim ile /etc/ssh/sshd_config faylini acin.Birinci 5 sətri silin. Sonra Ingress yazin ilk setre , yy comandasi ile 5 dəfə copyalayın alt-alta.Daha sonra LINUX sözünü ingress ile əvəz edin , amma save etməyin (yaddaşa verməyin )</w:t>
+      </w:r>
+    </w:p>
+    <w:p>
+      <w:pPr>
+        <w:numPr>
+          <w:ilvl w:val="0"/>
+          <w:numId w:val="0"/>
+        </w:numPr>
+        <w:ind w:leftChars="0"/>
+        <w:rPr>
+          <w:rFonts w:hint="default"/>
+          <w:lang w:val="en-US" w:eastAsia="ru-RU"/>
+        </w:rPr>
+      </w:pPr>
+    </w:p>
+    <w:p>
+      <w:pPr>
+        <w:numPr>
+          <w:ilvl w:val="0"/>
+          <w:numId w:val="0"/>
+        </w:numPr>
+        <w:ind w:leftChars="0"/>
+      </w:pPr>
+      <w:r>
+        <w:drawing>
+          <wp:inline distT="0" distB="0" distL="114300" distR="114300">
+            <wp:extent cx="4998720" cy="3878580"/>
+            <wp:effectExtent l="0" t="0" r="0" b="7620"/>
+            <wp:docPr id="7" name="Picture 1"/>
+            <wp:cNvGraphicFramePr>
+              <a:graphicFrameLocks xmlns:a="http://schemas.openxmlformats.org/drawingml/2006/main" noChangeAspect="1"/>
+            </wp:cNvGraphicFramePr>
+            <a:graphic xmlns:a="http://schemas.openxmlformats.org/drawingml/2006/main">
+              <a:graphicData uri="http://schemas.openxmlformats.org/drawingml/2006/picture">
+                <pic:pic xmlns:pic="http://schemas.openxmlformats.org/drawingml/2006/picture">
+                  <pic:nvPicPr>
+                    <pic:cNvPr id="7" name="Picture 1"/>
+                    <pic:cNvPicPr>
+                      <a:picLocks noChangeAspect="1"/>
+                    </pic:cNvPicPr>
+                  </pic:nvPicPr>
+                  <pic:blipFill>
+                    <a:blip r:embed="rId22"/>
+                    <a:stretch>
+                      <a:fillRect/>
+                    </a:stretch>
+                  </pic:blipFill>
+                  <pic:spPr>
+                    <a:xfrm>
+                      <a:off x="0" y="0"/>
+                      <a:ext cx="4998720" cy="3878580"/>
+                    </a:xfrm>
+                    <a:prstGeom prst="rect">
+                      <a:avLst/>
+                    </a:prstGeom>
+                    <a:noFill/>
+                    <a:ln>
+                      <a:noFill/>
+                    </a:ln>
+                  </pic:spPr>
+                </pic:pic>
+              </a:graphicData>
+            </a:graphic>
+          </wp:inline>
+        </w:drawing>
+      </w:r>
+    </w:p>
+    <w:p>
+      <w:pPr>
+        <w:numPr>
+          <w:ilvl w:val="0"/>
+          <w:numId w:val="0"/>
+        </w:numPr>
+        <w:ind w:leftChars="0"/>
+      </w:pPr>
+      <w:r>
+        <w:drawing>
+          <wp:inline distT="0" distB="0" distL="114300" distR="114300">
+            <wp:extent cx="4945380" cy="3886200"/>
+            <wp:effectExtent l="0" t="0" r="7620" b="0"/>
+            <wp:docPr id="10" name="Picture 2"/>
+            <wp:cNvGraphicFramePr>
+              <a:graphicFrameLocks xmlns:a="http://schemas.openxmlformats.org/drawingml/2006/main" noChangeAspect="1"/>
+            </wp:cNvGraphicFramePr>
+            <a:graphic xmlns:a="http://schemas.openxmlformats.org/drawingml/2006/main">
+              <a:graphicData uri="http://schemas.openxmlformats.org/drawingml/2006/picture">
+                <pic:pic xmlns:pic="http://schemas.openxmlformats.org/drawingml/2006/picture">
+                  <pic:nvPicPr>
+                    <pic:cNvPr id="10" name="Picture 2"/>
+                    <pic:cNvPicPr>
+                      <a:picLocks noChangeAspect="1"/>
+                    </pic:cNvPicPr>
+                  </pic:nvPicPr>
+                  <pic:blipFill>
+                    <a:blip r:embed="rId23"/>
+                    <a:stretch>
+                      <a:fillRect/>
+                    </a:stretch>
+                  </pic:blipFill>
+                  <pic:spPr>
+                    <a:xfrm>
+                      <a:off x="0" y="0"/>
+                      <a:ext cx="4945380" cy="3886200"/>
+                    </a:xfrm>
+                    <a:prstGeom prst="rect">
+                      <a:avLst/>
+                    </a:prstGeom>
+                    <a:noFill/>
+                    <a:ln>
+                      <a:noFill/>
+                    </a:ln>
+                  </pic:spPr>
+                </pic:pic>
+              </a:graphicData>
+            </a:graphic>
+          </wp:inline>
+        </w:drawing>
+      </w:r>
+    </w:p>
+    <w:p>
+      <w:pPr>
+        <w:numPr>
+          <w:ilvl w:val="0"/>
+          <w:numId w:val="0"/>
+        </w:numPr>
+        <w:ind w:leftChars="0"/>
+        <w:rPr>
+          <w:rFonts w:hint="default"/>
+          <w:lang w:val="en-US" w:eastAsia="ru-RU"/>
+        </w:rPr>
+      </w:pPr>
+      <w:r>
+        <w:drawing>
+          <wp:inline distT="0" distB="0" distL="114300" distR="114300">
+            <wp:extent cx="4960620" cy="3855720"/>
+            <wp:effectExtent l="0" t="0" r="7620" b="0"/>
+            <wp:docPr id="12" name="Picture 3"/>
+            <wp:cNvGraphicFramePr>
+              <a:graphicFrameLocks xmlns:a="http://schemas.openxmlformats.org/drawingml/2006/main" noChangeAspect="1"/>
+            </wp:cNvGraphicFramePr>
+            <a:graphic xmlns:a="http://schemas.openxmlformats.org/drawingml/2006/main">
+              <a:graphicData uri="http://schemas.openxmlformats.org/drawingml/2006/picture">
+                <pic:pic xmlns:pic="http://schemas.openxmlformats.org/drawingml/2006/picture">
+                  <pic:nvPicPr>
+                    <pic:cNvPr id="12" name="Picture 3"/>
+                    <pic:cNvPicPr>
+                      <a:picLocks noChangeAspect="1"/>
+                    </pic:cNvPicPr>
+                  </pic:nvPicPr>
+                  <pic:blipFill>
+                    <a:blip r:embed="rId24"/>
+                    <a:stretch>
+                      <a:fillRect/>
+                    </a:stretch>
+                  </pic:blipFill>
+                  <pic:spPr>
+                    <a:xfrm>
+                      <a:off x="0" y="0"/>
+                      <a:ext cx="4960620" cy="3855720"/>
+                    </a:xfrm>
+                    <a:prstGeom prst="rect">
+                      <a:avLst/>
+                    </a:prstGeom>
+                    <a:noFill/>
+                    <a:ln>
+                      <a:noFill/>
+                    </a:ln>
+                  </pic:spPr>
+                </pic:pic>
+              </a:graphicData>
+            </a:graphic>
+          </wp:inline>
+        </w:drawing>
+      </w:r>
       <w:bookmarkStart w:id="0" w:name="_GoBack"/>
       <w:bookmarkEnd w:id="0"/>
-    </w:p>
-    <w:p>
-      <w:pPr>
-        <w:numPr>
-          <w:numId w:val="0"/>
-        </w:numPr>
-        <w:ind w:leftChars="0"/>
-        <w:rPr>
-          <w:rFonts w:hint="default"/>
-          <w:lang w:val="en-US" w:eastAsia="ru-RU"/>
-        </w:rPr>
-      </w:pPr>
     </w:p>
     <w:sectPr>
       <w:pgSz w:w="11906" w:h="16838"/>
